--- a/doc/Möbius Furniturus.docx
+++ b/doc/Möbius Furniturus.docx
@@ -7,8 +7,13 @@
         <w:pStyle w:val="Titel"/>
       </w:pPr>
       <w:r>
-        <w:t>Möbius Furniturus</w:t>
-      </w:r>
+        <w:t xml:space="preserve">Möbius </w:t>
+      </w:r>
+      <w:proofErr w:type="spellStart"/>
+      <w:r>
+        <w:t>Furniturus</w:t>
+      </w:r>
+      <w:proofErr w:type="spellEnd"/>
     </w:p>
     <w:p/>
     <w:p>
@@ -105,8 +110,13 @@
             <w:tcW w:w="2399" w:type="dxa"/>
           </w:tcPr>
           <w:p>
-            <w:r>
-              <w:t>Negotium 1.1</w:t>
+            <w:proofErr w:type="spellStart"/>
+            <w:r>
+              <w:t>Negotium</w:t>
+            </w:r>
+            <w:proofErr w:type="spellEnd"/>
+            <w:r>
+              <w:t xml:space="preserve"> 1.1</w:t>
             </w:r>
           </w:p>
           <w:p>
@@ -149,8 +159,13 @@
           </w:p>
           <w:p>
             <w:r>
-              <w:t>Janosch Rohdewald</w:t>
-            </w:r>
+              <w:t xml:space="preserve">Janosch </w:t>
+            </w:r>
+            <w:proofErr w:type="spellStart"/>
+            <w:r>
+              <w:t>Rohdewald</w:t>
+            </w:r>
+            <w:proofErr w:type="spellEnd"/>
           </w:p>
         </w:tc>
         <w:tc>
@@ -158,8 +173,13 @@
             <w:tcW w:w="2399" w:type="dxa"/>
           </w:tcPr>
           <w:p>
-            <w:r>
-              <w:t>Negotium 1.2</w:t>
+            <w:proofErr w:type="spellStart"/>
+            <w:r>
+              <w:t>Negotium</w:t>
+            </w:r>
+            <w:proofErr w:type="spellEnd"/>
+            <w:r>
+              <w:t xml:space="preserve"> 1.2</w:t>
             </w:r>
           </w:p>
         </w:tc>
@@ -200,11 +220,11 @@
             <w:tcW w:w="2399" w:type="dxa"/>
           </w:tcPr>
           <w:p>
+            <w:proofErr w:type="spellStart"/>
             <w:r>
               <w:t>Personas</w:t>
             </w:r>
-            <w:bookmarkStart w:id="0" w:name="_GoBack"/>
-            <w:bookmarkEnd w:id="0"/>
+            <w:proofErr w:type="spellEnd"/>
           </w:p>
         </w:tc>
       </w:tr>
@@ -216,9 +236,14 @@
       <w:r>
         <w:br w:type="page"/>
       </w:r>
+      <w:proofErr w:type="spellStart"/>
       <w:r>
         <w:lastRenderedPageBreak/>
-        <w:t>Negotium 1.1: Entwicklungsumgebung</w:t>
+        <w:t>Negotium</w:t>
+      </w:r>
+      <w:proofErr w:type="spellEnd"/>
+      <w:r>
+        <w:t xml:space="preserve"> 1.1: Entwicklungsumgebung</w:t>
       </w:r>
     </w:p>
     <w:p/>
@@ -287,8 +312,16 @@
               <w:rPr>
                 <w:lang w:val="fr-CH"/>
               </w:rPr>
-              <w:t>Code Repository</w:t>
-            </w:r>
+              <w:t xml:space="preserve">Code </w:t>
+            </w:r>
+            <w:proofErr w:type="spellStart"/>
+            <w:r>
+              <w:rPr>
+                <w:lang w:val="fr-CH"/>
+              </w:rPr>
+              <w:t>Repository</w:t>
+            </w:r>
+            <w:proofErr w:type="spellEnd"/>
           </w:p>
         </w:tc>
         <w:tc>
@@ -297,9 +330,11 @@
             <w:gridSpan w:val="2"/>
           </w:tcPr>
           <w:p>
+            <w:proofErr w:type="spellStart"/>
             <w:r>
               <w:t>GitHub</w:t>
             </w:r>
+            <w:proofErr w:type="spellEnd"/>
           </w:p>
           <w:p>
             <w:hyperlink r:id="rId7" w:tgtFrame="_blank" w:history="1">
@@ -341,7 +376,15 @@
           </w:tcPr>
           <w:p>
             <w:r>
-              <w:t>Firefox 24.0, mit FireBug 1.12.3</w:t>
+              <w:t xml:space="preserve">Firefox 24.0, mit </w:t>
+            </w:r>
+            <w:proofErr w:type="spellStart"/>
+            <w:r>
+              <w:t>FireBug</w:t>
+            </w:r>
+            <w:proofErr w:type="spellEnd"/>
+            <w:r>
+              <w:t xml:space="preserve"> 1.12.3</w:t>
             </w:r>
           </w:p>
         </w:tc>
@@ -371,13 +414,47 @@
             <w:gridSpan w:val="2"/>
           </w:tcPr>
           <w:p>
-            <w:r>
-              <w:t>IntelliJ IDEA 12</w:t>
-            </w:r>
-          </w:p>
-          <w:p>
-            <w:r>
-              <w:t>Plugins: PHP, PHP Advanced Autocomplete, Git Integration</w:t>
+            <w:proofErr w:type="spellStart"/>
+            <w:r>
+              <w:t>IntelliJ</w:t>
+            </w:r>
+            <w:proofErr w:type="spellEnd"/>
+            <w:r>
+              <w:t xml:space="preserve"> IDEA 12</w:t>
+            </w:r>
+          </w:p>
+          <w:p>
+            <w:proofErr w:type="spellStart"/>
+            <w:r>
+              <w:t>Plugins</w:t>
+            </w:r>
+            <w:proofErr w:type="spellEnd"/>
+            <w:r>
+              <w:t xml:space="preserve">: PHP, PHP </w:t>
+            </w:r>
+            <w:proofErr w:type="spellStart"/>
+            <w:r>
+              <w:t>Advanced</w:t>
+            </w:r>
+            <w:proofErr w:type="spellEnd"/>
+            <w:r>
+              <w:t xml:space="preserve"> </w:t>
+            </w:r>
+            <w:proofErr w:type="spellStart"/>
+            <w:r>
+              <w:t>Autocomplete</w:t>
+            </w:r>
+            <w:proofErr w:type="spellEnd"/>
+            <w:r>
+              <w:t xml:space="preserve">, </w:t>
+            </w:r>
+            <w:proofErr w:type="spellStart"/>
+            <w:r>
+              <w:t>Git</w:t>
+            </w:r>
+            <w:proofErr w:type="spellEnd"/>
+            <w:r>
+              <w:t xml:space="preserve"> Integration</w:t>
             </w:r>
           </w:p>
         </w:tc>
@@ -447,8 +524,13 @@
             </w:r>
           </w:p>
           <w:p>
-            <w:r>
-              <w:t>phpMyAdmin 4.0.4</w:t>
+            <w:proofErr w:type="spellStart"/>
+            <w:r>
+              <w:t>phpMyAdmin</w:t>
+            </w:r>
+            <w:proofErr w:type="spellEnd"/>
+            <w:r>
+              <w:t xml:space="preserve"> 4.0.4</w:t>
             </w:r>
           </w:p>
         </w:tc>
@@ -493,17 +575,19 @@
       <w:pPr>
         <w:pStyle w:val="berschrift1"/>
       </w:pPr>
+      <w:proofErr w:type="spellStart"/>
       <w:r>
         <w:lastRenderedPageBreak/>
-        <w:t>Negotium 1.2: Webshop Basics</w:t>
-      </w:r>
-    </w:p>
-    <w:p>
-      <w:r>
-        <w:t>Unser Webshop bietet nur qualitativ hochwertige, preiswerte und ausgewählte Möbel</w:t>
-      </w:r>
-      <w:r>
-        <w:t xml:space="preserve">. </w:t>
+        <w:t>Negotium</w:t>
+      </w:r>
+      <w:proofErr w:type="spellEnd"/>
+      <w:r>
+        <w:t xml:space="preserve"> 1.2: Webshop Basics</w:t>
+      </w:r>
+    </w:p>
+    <w:p>
+      <w:r>
+        <w:t xml:space="preserve">Unser Webshop bietet nur qualitativ hochwertige, preiswerte und ausgewählte Möbel. </w:t>
       </w:r>
     </w:p>
     <w:p>
@@ -521,7 +605,15 @@
         </w:tabs>
       </w:pPr>
       <w:r>
-        <w:t xml:space="preserve">Möbius Furniturus verkauft Möbel von der mittleren bis zur oberen Preisklasse. </w:t>
+        <w:t xml:space="preserve">Möbius </w:t>
+      </w:r>
+      <w:proofErr w:type="spellStart"/>
+      <w:r>
+        <w:t>Furniturus</w:t>
+      </w:r>
+      <w:proofErr w:type="spellEnd"/>
+      <w:r>
+        <w:t xml:space="preserve"> verkauft Möbel von der mittleren bis zur oberen Preisklasse. </w:t>
       </w:r>
       <w:r>
         <w:t xml:space="preserve">In unserem Sortiment sind nur wenige, aber gut ausgewählte Produkte. </w:t>
@@ -566,8 +658,21 @@
           <w:tab w:val="left" w:pos="2475"/>
         </w:tabs>
       </w:pPr>
-      <w:r>
-        <w:t>About a chair AAC10</w:t>
+      <w:proofErr w:type="spellStart"/>
+      <w:r>
+        <w:t>About</w:t>
+      </w:r>
+      <w:proofErr w:type="spellEnd"/>
+      <w:r>
+        <w:t xml:space="preserve"> a </w:t>
+      </w:r>
+      <w:proofErr w:type="spellStart"/>
+      <w:r>
+        <w:t>chair</w:t>
+      </w:r>
+      <w:proofErr w:type="spellEnd"/>
+      <w:r>
+        <w:t xml:space="preserve"> AAC10</w:t>
       </w:r>
     </w:p>
     <w:p>
@@ -611,9 +716,11 @@
           <w:tab w:val="left" w:pos="2475"/>
         </w:tabs>
       </w:pPr>
+      <w:proofErr w:type="spellStart"/>
       <w:r>
         <w:t>Asia</w:t>
       </w:r>
+      <w:proofErr w:type="spellEnd"/>
     </w:p>
     <w:p>
       <w:pPr>
@@ -657,8 +764,13 @@
         </w:tabs>
       </w:pPr>
       <w:r>
-        <w:t>Air-Chair</w:t>
-      </w:r>
+        <w:t>Air-</w:t>
+      </w:r>
+      <w:proofErr w:type="spellStart"/>
+      <w:r>
+        <w:t>Chair</w:t>
+      </w:r>
+      <w:proofErr w:type="spellEnd"/>
     </w:p>
     <w:p>
       <w:pPr>
@@ -686,9 +798,11 @@
           <w:tab w:val="left" w:pos="2475"/>
         </w:tabs>
       </w:pPr>
+      <w:proofErr w:type="spellStart"/>
       <w:r>
         <w:t>Bigframe</w:t>
       </w:r>
+      <w:proofErr w:type="spellEnd"/>
       <w:r>
         <w:t>, 1020.-</w:t>
       </w:r>
@@ -704,8 +818,13 @@
           <w:tab w:val="left" w:pos="2475"/>
         </w:tabs>
       </w:pPr>
-      <w:r>
-        <w:t>Chair First</w:t>
+      <w:proofErr w:type="spellStart"/>
+      <w:r>
+        <w:t>Chair</w:t>
+      </w:r>
+      <w:proofErr w:type="spellEnd"/>
+      <w:r>
+        <w:t xml:space="preserve"> First</w:t>
       </w:r>
       <w:r>
         <w:t>, 128.-</w:t>
@@ -737,9 +856,11 @@
           <w:tab w:val="left" w:pos="2475"/>
         </w:tabs>
       </w:pPr>
+      <w:proofErr w:type="spellStart"/>
       <w:r>
         <w:t>Kitos</w:t>
       </w:r>
+      <w:proofErr w:type="spellEnd"/>
     </w:p>
     <w:p>
       <w:pPr>
@@ -770,9 +891,11 @@
           <w:tab w:val="left" w:pos="2475"/>
         </w:tabs>
       </w:pPr>
+      <w:proofErr w:type="spellStart"/>
       <w:r>
         <w:t>Sitzpult</w:t>
       </w:r>
+      <w:proofErr w:type="spellEnd"/>
       <w:r>
         <w:t>, 3000.-</w:t>
       </w:r>
@@ -851,9 +974,11 @@
           <w:tab w:val="left" w:pos="2475"/>
         </w:tabs>
       </w:pPr>
+      <w:proofErr w:type="spellStart"/>
       <w:r>
         <w:t>Selendia</w:t>
       </w:r>
+      <w:proofErr w:type="spellEnd"/>
     </w:p>
     <w:p>
       <w:pPr>
@@ -947,12 +1072,14 @@
           <w:tab w:val="left" w:pos="2475"/>
         </w:tabs>
       </w:pPr>
+      <w:proofErr w:type="spellStart"/>
       <w:r>
         <w:rPr>
           <w:sz w:val="20"/>
         </w:rPr>
         <w:t>Letto</w:t>
       </w:r>
+      <w:proofErr w:type="spellEnd"/>
       <w:r>
         <w:rPr>
           <w:sz w:val="20"/>
@@ -1019,12 +1146,14 @@
           <w:tab w:val="left" w:pos="2475"/>
         </w:tabs>
       </w:pPr>
+      <w:proofErr w:type="spellStart"/>
       <w:r>
         <w:rPr>
           <w:sz w:val="20"/>
         </w:rPr>
         <w:t>Linea</w:t>
       </w:r>
+      <w:proofErr w:type="spellEnd"/>
       <w:r>
         <w:rPr>
           <w:sz w:val="20"/>
@@ -1139,12 +1268,14 @@
         </w:rPr>
         <w:t xml:space="preserve"> (</w:t>
       </w:r>
+      <w:proofErr w:type="spellStart"/>
       <w:r>
         <w:rPr>
           <w:sz w:val="20"/>
         </w:rPr>
         <w:t>Duvet</w:t>
       </w:r>
+      <w:proofErr w:type="spellEnd"/>
       <w:r>
         <w:rPr>
           <w:sz w:val="20"/>
@@ -1330,7 +1461,15 @@
         </w:tabs>
       </w:pPr>
       <w:r>
-        <w:t xml:space="preserve">    aluminium, 1024.-</w:t>
+        <w:t xml:space="preserve">    </w:t>
+      </w:r>
+      <w:proofErr w:type="spellStart"/>
+      <w:r>
+        <w:t>aluminium</w:t>
+      </w:r>
+      <w:proofErr w:type="spellEnd"/>
+      <w:r>
+        <w:t>, 1024.-</w:t>
       </w:r>
     </w:p>
     <w:p>
@@ -1344,9 +1483,11 @@
           <w:tab w:val="left" w:pos="2475"/>
         </w:tabs>
       </w:pPr>
+      <w:proofErr w:type="spellStart"/>
       <w:r>
         <w:t>Akari</w:t>
       </w:r>
+      <w:proofErr w:type="spellEnd"/>
     </w:p>
     <w:p>
       <w:pPr>
@@ -1404,8 +1545,13 @@
           <w:tab w:val="left" w:pos="2475"/>
         </w:tabs>
       </w:pPr>
-      <w:r>
-        <w:t>Arba, 128.-</w:t>
+      <w:proofErr w:type="spellStart"/>
+      <w:r>
+        <w:t>Arba</w:t>
+      </w:r>
+      <w:proofErr w:type="spellEnd"/>
+      <w:r>
+        <w:t>, 128.-</w:t>
       </w:r>
     </w:p>
     <w:p>
@@ -1433,18 +1579,38 @@
       <w:pPr>
         <w:pStyle w:val="berschrift1"/>
       </w:pPr>
+      <w:proofErr w:type="spellStart"/>
       <w:r>
         <w:lastRenderedPageBreak/>
-        <w:t>Negotium 1.3: Target User and Requirements</w:t>
-      </w:r>
+        <w:t>Negotium</w:t>
+      </w:r>
+      <w:proofErr w:type="spellEnd"/>
+      <w:r>
+        <w:t xml:space="preserve"> 1.3: Target User </w:t>
+      </w:r>
+      <w:proofErr w:type="spellStart"/>
+      <w:r>
+        <w:t>and</w:t>
+      </w:r>
+      <w:proofErr w:type="spellEnd"/>
+      <w:r>
+        <w:t xml:space="preserve"> </w:t>
+      </w:r>
+      <w:proofErr w:type="spellStart"/>
+      <w:r>
+        <w:t>Requirements</w:t>
+      </w:r>
+      <w:proofErr w:type="spellEnd"/>
     </w:p>
     <w:p>
       <w:pPr>
         <w:pStyle w:val="berschrift2"/>
       </w:pPr>
+      <w:proofErr w:type="spellStart"/>
       <w:r>
         <w:t>Personas</w:t>
       </w:r>
+      <w:proofErr w:type="spellEnd"/>
     </w:p>
     <w:p>
       <w:pPr>
@@ -1459,7 +1625,15 @@
     </w:p>
     <w:p>
       <w:r>
-        <w:t>Susanne (38) ist eine interessierte und fortgeschrittene Computeranwenderin. Sie wohnt mit ihrem Ehemann in einer Eigentumswohnung und interessiert sich für Deisgn-Möbel und Designklassiker.</w:t>
+        <w:t xml:space="preserve">Susanne (38) ist eine interessierte und fortgeschrittene Computeranwenderin. Sie wohnt mit ihrem Ehemann in einer Eigentumswohnung und interessiert sich für </w:t>
+      </w:r>
+      <w:proofErr w:type="spellStart"/>
+      <w:r>
+        <w:t>Deisgn</w:t>
+      </w:r>
+      <w:proofErr w:type="spellEnd"/>
+      <w:r>
+        <w:t>-Möbel und Designklassiker.</w:t>
       </w:r>
       <w:r>
         <w:t xml:space="preserve"> Sie kauft nur sehr selten Möbel aber sehr gezielt.</w:t>
@@ -1500,7 +1674,15 @@
     </w:p>
     <w:p>
       <w:r>
-        <w:t xml:space="preserve">Laura (23) ist will bald mit ihrem Freund zusammenziehen. Ihre Computeranwenderkenntnisse sind durchschnittlich, sie bestellt regelmässig Kleider auf Zolando. Für ihre neue gemeinsame Wohnung mit ihrem Freund möchte sie nicht in die IKEA gehen, sondern etwas Exklusiveres. </w:t>
+        <w:t xml:space="preserve">Laura (23) ist will bald mit ihrem Freund zusammenziehen. Ihre Computeranwenderkenntnisse sind durchschnittlich, sie bestellt regelmässig Kleider auf </w:t>
+      </w:r>
+      <w:proofErr w:type="spellStart"/>
+      <w:r>
+        <w:t>Zolando</w:t>
+      </w:r>
+      <w:proofErr w:type="spellEnd"/>
+      <w:r>
+        <w:t xml:space="preserve">. Für ihre neue gemeinsame Wohnung mit ihrem Freund möchte sie nicht in die IKEA gehen, sondern etwas Exklusiveres. </w:t>
       </w:r>
       <w:r>
         <w:t>Laura und ihr Freund arbeiten beide Vollzeit. Sie wollen ihre gemeinsame Wohnung grosszügig einrichten und können es sich auch leisten.</w:t>
@@ -1523,6 +1705,11 @@
       </w:r>
     </w:p>
     <w:p>
+      <w:r>
+        <w:br w:type="page"/>
+      </w:r>
+    </w:p>
+    <w:p>
       <w:pPr>
         <w:pStyle w:val="Listenabsatz"/>
         <w:tabs>
@@ -1531,8 +1718,12 @@
       </w:pPr>
     </w:p>
     <w:sectPr>
-      <w:headerReference w:type="default" r:id="rId8"/>
-      <w:footerReference w:type="default" r:id="rId9"/>
+      <w:headerReference w:type="even" r:id="rId8"/>
+      <w:headerReference w:type="default" r:id="rId9"/>
+      <w:footerReference w:type="even" r:id="rId10"/>
+      <w:footerReference w:type="default" r:id="rId11"/>
+      <w:headerReference w:type="first" r:id="rId12"/>
+      <w:footerReference w:type="first" r:id="rId13"/>
       <w:pgSz w:w="11906" w:h="16838"/>
       <w:pgMar w:top="1417" w:right="1417" w:bottom="1134" w:left="1417" w:header="426" w:footer="708" w:gutter="0"/>
       <w:cols w:space="708"/>
@@ -1572,10 +1763,27 @@
   <w:p>
     <w:pPr>
       <w:pStyle w:val="Fuzeile"/>
-      <w:jc w:val="right"/>
+    </w:pPr>
+  </w:p>
+</w:ftr>
+</file>
+
+<file path=word/footer2.xml><?xml version="1.0" encoding="utf-8"?>
+<w:ftr xmlns:wpc="http://schemas.microsoft.com/office/word/2010/wordprocessingCanvas" xmlns:mc="http://schemas.openxmlformats.org/markup-compatibility/2006" xmlns:o="urn:schemas-microsoft-com:office:office" xmlns:r="http://schemas.openxmlformats.org/officeDocument/2006/relationships" xmlns:m="http://schemas.openxmlformats.org/officeDocument/2006/math" xmlns:v="urn:schemas-microsoft-com:vml" xmlns:wp14="http://schemas.microsoft.com/office/word/2010/wordprocessingDrawing" xmlns:wp="http://schemas.openxmlformats.org/drawingml/2006/wordprocessingDrawing" xmlns:w10="urn:schemas-microsoft-com:office:word" xmlns:w="http://schemas.openxmlformats.org/wordprocessingml/2006/main" xmlns:w14="http://schemas.microsoft.com/office/word/2010/wordml" xmlns:w15="http://schemas.microsoft.com/office/word/2012/wordml" xmlns:wpg="http://schemas.microsoft.com/office/word/2010/wordprocessingGroup" xmlns:wpi="http://schemas.microsoft.com/office/word/2010/wordprocessingInk" xmlns:wne="http://schemas.microsoft.com/office/word/2006/wordml" xmlns:wps="http://schemas.microsoft.com/office/word/2010/wordprocessingShape" mc:Ignorable="w14 w15 wp14">
+  <w:p>
+    <w:pPr>
+      <w:pStyle w:val="Fuzeile"/>
     </w:pPr>
     <w:r>
-      <w:t>Marco Füllemann, Janosch Rohdewald, Andy Pollari</w:t>
+      <w:t xml:space="preserve"> Janosch </w:t>
+    </w:r>
+    <w:proofErr w:type="spellStart"/>
+    <w:r>
+      <w:t>Rohdewald</w:t>
+    </w:r>
+    <w:proofErr w:type="spellEnd"/>
+    <w:r>
+      <w:t>, Andy Pollari</w:t>
     </w:r>
     <w:r>
       <w:tab/>
@@ -1590,6 +1798,11 @@
       </w:sdtPr>
       <w:sdtEndPr/>
       <w:sdtContent>
+        <w:r>
+          <w:tab/>
+        </w:r>
+        <w:bookmarkStart w:id="0" w:name="_GoBack"/>
+        <w:bookmarkEnd w:id="0"/>
         <w:r>
           <w:t xml:space="preserve">Seite </w:t>
         </w:r>
@@ -1615,29 +1828,26 @@
         <w:r>
           <w:t xml:space="preserve"> / </w:t>
         </w:r>
-        <w:r>
-          <w:fldChar w:fldCharType="begin"/>
-        </w:r>
-        <w:r>
-          <w:instrText xml:space="preserve"> NUMPAGES   \* MERGEFORMAT </w:instrText>
-        </w:r>
-        <w:r>
-          <w:fldChar w:fldCharType="separate"/>
-        </w:r>
-        <w:r>
-          <w:rPr>
-            <w:noProof/>
-          </w:rPr>
-          <w:t>5</w:t>
-        </w:r>
-        <w:r>
-          <w:rPr>
-            <w:noProof/>
-          </w:rPr>
-          <w:fldChar w:fldCharType="end"/>
-        </w:r>
+        <w:fldSimple w:instr=" NUMPAGES   \* MERGEFORMAT ">
+          <w:r>
+            <w:rPr>
+              <w:noProof/>
+            </w:rPr>
+            <w:t>6</w:t>
+          </w:r>
+        </w:fldSimple>
       </w:sdtContent>
     </w:sdt>
+  </w:p>
+</w:ftr>
+</file>
+
+<file path=word/footer3.xml><?xml version="1.0" encoding="utf-8"?>
+<w:ftr xmlns:wpc="http://schemas.microsoft.com/office/word/2010/wordprocessingCanvas" xmlns:mc="http://schemas.openxmlformats.org/markup-compatibility/2006" xmlns:o="urn:schemas-microsoft-com:office:office" xmlns:r="http://schemas.openxmlformats.org/officeDocument/2006/relationships" xmlns:m="http://schemas.openxmlformats.org/officeDocument/2006/math" xmlns:v="urn:schemas-microsoft-com:vml" xmlns:wp14="http://schemas.microsoft.com/office/word/2010/wordprocessingDrawing" xmlns:wp="http://schemas.openxmlformats.org/drawingml/2006/wordprocessingDrawing" xmlns:w10="urn:schemas-microsoft-com:office:word" xmlns:w="http://schemas.openxmlformats.org/wordprocessingml/2006/main" xmlns:w14="http://schemas.microsoft.com/office/word/2010/wordml" xmlns:w15="http://schemas.microsoft.com/office/word/2012/wordml" xmlns:wpg="http://schemas.microsoft.com/office/word/2010/wordprocessingGroup" xmlns:wpi="http://schemas.microsoft.com/office/word/2010/wordprocessingInk" xmlns:wne="http://schemas.microsoft.com/office/word/2006/wordml" xmlns:wps="http://schemas.microsoft.com/office/word/2010/wordprocessingShape" mc:Ignorable="w14 w15 wp14">
+  <w:p>
+    <w:pPr>
+      <w:pStyle w:val="Fuzeile"/>
+    </w:pPr>
   </w:p>
 </w:ftr>
 </file>
@@ -1668,6 +1878,16 @@
 </file>
 
 <file path=word/header1.xml><?xml version="1.0" encoding="utf-8"?>
+<w:hdr xmlns:wpc="http://schemas.microsoft.com/office/word/2010/wordprocessingCanvas" xmlns:mc="http://schemas.openxmlformats.org/markup-compatibility/2006" xmlns:o="urn:schemas-microsoft-com:office:office" xmlns:r="http://schemas.openxmlformats.org/officeDocument/2006/relationships" xmlns:m="http://schemas.openxmlformats.org/officeDocument/2006/math" xmlns:v="urn:schemas-microsoft-com:vml" xmlns:wp14="http://schemas.microsoft.com/office/word/2010/wordprocessingDrawing" xmlns:wp="http://schemas.openxmlformats.org/drawingml/2006/wordprocessingDrawing" xmlns:w10="urn:schemas-microsoft-com:office:word" xmlns:w="http://schemas.openxmlformats.org/wordprocessingml/2006/main" xmlns:w14="http://schemas.microsoft.com/office/word/2010/wordml" xmlns:w15="http://schemas.microsoft.com/office/word/2012/wordml" xmlns:wpg="http://schemas.microsoft.com/office/word/2010/wordprocessingGroup" xmlns:wpi="http://schemas.microsoft.com/office/word/2010/wordprocessingInk" xmlns:wne="http://schemas.microsoft.com/office/word/2006/wordml" xmlns:wps="http://schemas.microsoft.com/office/word/2010/wordprocessingShape" mc:Ignorable="w14 w15 wp14">
+  <w:p>
+    <w:pPr>
+      <w:pStyle w:val="Kopfzeile"/>
+    </w:pPr>
+  </w:p>
+</w:hdr>
+</file>
+
+<file path=word/header2.xml><?xml version="1.0" encoding="utf-8"?>
 <w:hdr xmlns:wpc="http://schemas.microsoft.com/office/word/2010/wordprocessingCanvas" xmlns:mc="http://schemas.openxmlformats.org/markup-compatibility/2006" xmlns:o="urn:schemas-microsoft-com:office:office" xmlns:r="http://schemas.openxmlformats.org/officeDocument/2006/relationships" xmlns:m="http://schemas.openxmlformats.org/officeDocument/2006/math" xmlns:v="urn:schemas-microsoft-com:vml" xmlns:wp14="http://schemas.microsoft.com/office/word/2010/wordprocessingDrawing" xmlns:wp="http://schemas.openxmlformats.org/drawingml/2006/wordprocessingDrawing" xmlns:w10="urn:schemas-microsoft-com:office:word" xmlns:w="http://schemas.openxmlformats.org/wordprocessingml/2006/main" xmlns:w14="http://schemas.microsoft.com/office/word/2010/wordml" xmlns:w15="http://schemas.microsoft.com/office/word/2012/wordml" xmlns:wpg="http://schemas.microsoft.com/office/word/2010/wordprocessingGroup" xmlns:wpi="http://schemas.microsoft.com/office/word/2010/wordprocessingInk" xmlns:wne="http://schemas.microsoft.com/office/word/2006/wordml" xmlns:wps="http://schemas.microsoft.com/office/word/2010/wordprocessingShape" mc:Ignorable="w14 w15 wp14">
   <w:p>
     <w:pPr>
@@ -1734,11 +1954,31 @@
       <w:tab/>
     </w:r>
     <w:r>
-      <w:t>Web Programming</w:t>
+      <w:t xml:space="preserve">Web </w:t>
     </w:r>
+    <w:proofErr w:type="spellStart"/>
     <w:r>
-      <w:t>: Möbius Furniturus</w:t>
+      <w:t>Programming</w:t>
     </w:r>
+    <w:proofErr w:type="spellEnd"/>
+    <w:r>
+      <w:t xml:space="preserve">: Möbius </w:t>
+    </w:r>
+    <w:proofErr w:type="spellStart"/>
+    <w:r>
+      <w:t>Furniturus</w:t>
+    </w:r>
+    <w:proofErr w:type="spellEnd"/>
+  </w:p>
+</w:hdr>
+</file>
+
+<file path=word/header3.xml><?xml version="1.0" encoding="utf-8"?>
+<w:hdr xmlns:wpc="http://schemas.microsoft.com/office/word/2010/wordprocessingCanvas" xmlns:mc="http://schemas.openxmlformats.org/markup-compatibility/2006" xmlns:o="urn:schemas-microsoft-com:office:office" xmlns:r="http://schemas.openxmlformats.org/officeDocument/2006/relationships" xmlns:m="http://schemas.openxmlformats.org/officeDocument/2006/math" xmlns:v="urn:schemas-microsoft-com:vml" xmlns:wp14="http://schemas.microsoft.com/office/word/2010/wordprocessingDrawing" xmlns:wp="http://schemas.openxmlformats.org/drawingml/2006/wordprocessingDrawing" xmlns:w10="urn:schemas-microsoft-com:office:word" xmlns:w="http://schemas.openxmlformats.org/wordprocessingml/2006/main" xmlns:w14="http://schemas.microsoft.com/office/word/2010/wordml" xmlns:w15="http://schemas.microsoft.com/office/word/2012/wordml" xmlns:wpg="http://schemas.microsoft.com/office/word/2010/wordprocessingGroup" xmlns:wpi="http://schemas.microsoft.com/office/word/2010/wordprocessingInk" xmlns:wne="http://schemas.microsoft.com/office/word/2006/wordml" xmlns:wps="http://schemas.microsoft.com/office/word/2010/wordprocessingShape" mc:Ignorable="w14 w15 wp14">
+  <w:p>
+    <w:pPr>
+      <w:pStyle w:val="Kopfzeile"/>
+    </w:pPr>
   </w:p>
 </w:hdr>
 </file>

--- a/doc/Möbius Furniturus.docx
+++ b/doc/Möbius Furniturus.docx
@@ -1360,6 +1360,8 @@
         </w:rPr>
         <w:t>, 300.-</w:t>
       </w:r>
+      <w:bookmarkStart w:id="0" w:name="_GoBack"/>
+      <w:bookmarkEnd w:id="0"/>
     </w:p>
     <w:p>
       <w:pPr>
@@ -1501,7 +1503,13 @@
         </w:tabs>
       </w:pPr>
       <w:r>
-        <w:t xml:space="preserve">    rot, 2048.-</w:t>
+        <w:t xml:space="preserve">    </w:t>
+      </w:r>
+      <w:r>
+        <w:t>30cm Durchmesser</w:t>
+      </w:r>
+      <w:r>
+        <w:t>, 2048.-</w:t>
       </w:r>
     </w:p>
     <w:p>
@@ -1516,7 +1524,18 @@
         </w:tabs>
       </w:pPr>
       <w:r>
-        <w:t xml:space="preserve">    blau, 2048.16</w:t>
+        <w:t xml:space="preserve">    </w:t>
+      </w:r>
+      <w:r>
+        <w:t xml:space="preserve">35cm </w:t>
+      </w:r>
+      <w:proofErr w:type="spellStart"/>
+      <w:r>
+        <w:t>Duchmesser</w:t>
+      </w:r>
+      <w:proofErr w:type="spellEnd"/>
+      <w:r>
+        <w:t>, 2049.-</w:t>
       </w:r>
     </w:p>
     <w:p>
@@ -1801,8 +1820,6 @@
         <w:r>
           <w:tab/>
         </w:r>
-        <w:bookmarkStart w:id="0" w:name="_GoBack"/>
-        <w:bookmarkEnd w:id="0"/>
         <w:r>
           <w:t xml:space="preserve">Seite </w:t>
         </w:r>
@@ -1820,7 +1837,7 @@
             <w:noProof/>
             <w:lang w:val="de-DE"/>
           </w:rPr>
-          <w:t>5</w:t>
+          <w:t>6</w:t>
         </w:r>
         <w:r>
           <w:fldChar w:fldCharType="end"/>
@@ -1828,14 +1845,27 @@
         <w:r>
           <w:t xml:space="preserve"> / </w:t>
         </w:r>
-        <w:fldSimple w:instr=" NUMPAGES   \* MERGEFORMAT ">
-          <w:r>
-            <w:rPr>
-              <w:noProof/>
-            </w:rPr>
-            <w:t>6</w:t>
-          </w:r>
-        </w:fldSimple>
+        <w:r>
+          <w:fldChar w:fldCharType="begin"/>
+        </w:r>
+        <w:r>
+          <w:instrText xml:space="preserve"> NUMPAGES   \* MERGEFORMAT </w:instrText>
+        </w:r>
+        <w:r>
+          <w:fldChar w:fldCharType="separate"/>
+        </w:r>
+        <w:r>
+          <w:rPr>
+            <w:noProof/>
+          </w:rPr>
+          <w:t>6</w:t>
+        </w:r>
+        <w:r>
+          <w:rPr>
+            <w:noProof/>
+          </w:rPr>
+          <w:fldChar w:fldCharType="end"/>
+        </w:r>
       </w:sdtContent>
     </w:sdt>
   </w:p>

--- a/doc/Möbius Furniturus.docx
+++ b/doc/Möbius Furniturus.docx
@@ -586,10 +586,12 @@
       </w:r>
     </w:p>
     <w:p>
+      <w:bookmarkStart w:id="0" w:name="_GoBack"/>
       <w:r>
         <w:t xml:space="preserve">Unser Webshop bietet nur qualitativ hochwertige, preiswerte und ausgewählte Möbel. </w:t>
       </w:r>
     </w:p>
+    <w:bookmarkEnd w:id="0"/>
     <w:p>
       <w:pPr>
         <w:pStyle w:val="berschrift2"/>
@@ -1360,8 +1362,6 @@
         </w:rPr>
         <w:t>, 300.-</w:t>
       </w:r>
-      <w:bookmarkStart w:id="0" w:name="_GoBack"/>
-      <w:bookmarkEnd w:id="0"/>
     </w:p>
     <w:p>
       <w:pPr>
@@ -1724,16 +1724,701 @@
       </w:r>
     </w:p>
     <w:p>
+      <w:pPr>
+        <w:rPr>
+          <w:rFonts w:asciiTheme="majorHAnsi" w:eastAsiaTheme="majorEastAsia" w:hAnsiTheme="majorHAnsi" w:cstheme="majorBidi"/>
+          <w:color w:val="2E74B5" w:themeColor="accent1" w:themeShade="BF"/>
+          <w:sz w:val="26"/>
+          <w:szCs w:val="26"/>
+        </w:rPr>
+      </w:pPr>
       <w:r>
         <w:br w:type="page"/>
       </w:r>
     </w:p>
     <w:p>
       <w:pPr>
-        <w:pStyle w:val="Listenabsatz"/>
-        <w:tabs>
-          <w:tab w:val="left" w:pos="2475"/>
-        </w:tabs>
+        <w:pStyle w:val="berschrift2"/>
+      </w:pPr>
+      <w:proofErr w:type="spellStart"/>
+      <w:r>
+        <w:lastRenderedPageBreak/>
+        <w:t>Use</w:t>
+      </w:r>
+      <w:proofErr w:type="spellEnd"/>
+      <w:r>
+        <w:t xml:space="preserve"> Case</w:t>
+      </w:r>
+    </w:p>
+    <w:p/>
+    <w:p/>
+    <w:p>
+      <w:r>
+        <w:br w:type="page"/>
+      </w:r>
+    </w:p>
+    <w:p>
+      <w:pPr>
+        <w:pStyle w:val="berschrift1"/>
+      </w:pPr>
+      <w:proofErr w:type="spellStart"/>
+      <w:r>
+        <w:lastRenderedPageBreak/>
+        <w:t>Negotium</w:t>
+      </w:r>
+      <w:proofErr w:type="spellEnd"/>
+      <w:r>
+        <w:t xml:space="preserve"> 1.4</w:t>
+      </w:r>
+      <w:r>
+        <w:t xml:space="preserve">: </w:t>
+      </w:r>
+    </w:p>
+    <w:p>
+      <w:pPr>
+        <w:pStyle w:val="Default"/>
+      </w:pPr>
+    </w:p>
+    <w:p>
+      <w:pPr>
+        <w:pStyle w:val="Default"/>
+        <w:rPr>
+          <w:rFonts w:cstheme="minorBidi"/>
+          <w:color w:val="auto"/>
+        </w:rPr>
+      </w:pPr>
+    </w:p>
+    <w:p>
+      <w:pPr>
+        <w:pStyle w:val="Default"/>
+        <w:spacing w:after="133"/>
+        <w:rPr>
+          <w:rFonts w:cstheme="minorBidi"/>
+          <w:sz w:val="32"/>
+          <w:szCs w:val="32"/>
+        </w:rPr>
+      </w:pPr>
+      <w:r>
+        <w:rPr>
+          <w:rFonts w:cstheme="minorBidi"/>
+          <w:color w:val="auto"/>
+          <w:sz w:val="32"/>
+          <w:szCs w:val="32"/>
+        </w:rPr>
+        <w:t xml:space="preserve">Read </w:t>
+      </w:r>
+      <w:proofErr w:type="spellStart"/>
+      <w:r>
+        <w:rPr>
+          <w:rFonts w:cstheme="minorBidi"/>
+          <w:color w:val="auto"/>
+          <w:sz w:val="32"/>
+          <w:szCs w:val="32"/>
+        </w:rPr>
+        <w:t>about</w:t>
+      </w:r>
+      <w:proofErr w:type="spellEnd"/>
+      <w:r>
+        <w:rPr>
+          <w:rFonts w:cstheme="minorBidi"/>
+          <w:color w:val="auto"/>
+          <w:sz w:val="32"/>
+          <w:szCs w:val="32"/>
+        </w:rPr>
+        <w:t xml:space="preserve"> </w:t>
+      </w:r>
+      <w:proofErr w:type="spellStart"/>
+      <w:r>
+        <w:rPr>
+          <w:rFonts w:cstheme="minorBidi"/>
+          <w:color w:val="auto"/>
+          <w:sz w:val="32"/>
+          <w:szCs w:val="32"/>
+        </w:rPr>
+        <w:t>the</w:t>
+      </w:r>
+      <w:proofErr w:type="spellEnd"/>
+      <w:r>
+        <w:rPr>
+          <w:rFonts w:cstheme="minorBidi"/>
+          <w:color w:val="auto"/>
+          <w:sz w:val="32"/>
+          <w:szCs w:val="32"/>
+        </w:rPr>
+        <w:t xml:space="preserve"> Design </w:t>
+      </w:r>
+      <w:proofErr w:type="spellStart"/>
+      <w:r>
+        <w:rPr>
+          <w:rFonts w:cstheme="minorBidi"/>
+          <w:color w:val="auto"/>
+          <w:sz w:val="32"/>
+          <w:szCs w:val="32"/>
+        </w:rPr>
+        <w:t>of</w:t>
+      </w:r>
+      <w:proofErr w:type="spellEnd"/>
+      <w:r>
+        <w:rPr>
+          <w:rFonts w:cstheme="minorBidi"/>
+          <w:color w:val="auto"/>
+          <w:sz w:val="32"/>
+          <w:szCs w:val="32"/>
+        </w:rPr>
+        <w:t xml:space="preserve"> Web Pages </w:t>
+      </w:r>
+      <w:proofErr w:type="spellStart"/>
+      <w:r>
+        <w:rPr>
+          <w:rFonts w:cstheme="minorBidi"/>
+          <w:color w:val="auto"/>
+          <w:sz w:val="32"/>
+          <w:szCs w:val="32"/>
+        </w:rPr>
+        <w:t>and</w:t>
+      </w:r>
+      <w:proofErr w:type="spellEnd"/>
+      <w:r>
+        <w:rPr>
+          <w:rFonts w:cstheme="minorBidi"/>
+          <w:color w:val="auto"/>
+          <w:sz w:val="32"/>
+          <w:szCs w:val="32"/>
+        </w:rPr>
+        <w:t xml:space="preserve"> Web Shops in </w:t>
+      </w:r>
+      <w:proofErr w:type="spellStart"/>
+      <w:r>
+        <w:rPr>
+          <w:rFonts w:cstheme="minorBidi"/>
+          <w:color w:val="auto"/>
+          <w:sz w:val="32"/>
+          <w:szCs w:val="32"/>
+        </w:rPr>
+        <w:t>general</w:t>
+      </w:r>
+      <w:proofErr w:type="spellEnd"/>
+      <w:r>
+        <w:rPr>
+          <w:rFonts w:cstheme="minorBidi"/>
+          <w:color w:val="auto"/>
+          <w:sz w:val="32"/>
+          <w:szCs w:val="32"/>
+        </w:rPr>
+        <w:t xml:space="preserve">. </w:t>
+      </w:r>
+      <w:proofErr w:type="spellStart"/>
+      <w:r>
+        <w:rPr>
+          <w:rFonts w:cstheme="minorBidi"/>
+          <w:color w:val="auto"/>
+          <w:sz w:val="32"/>
+          <w:szCs w:val="32"/>
+        </w:rPr>
+        <w:t>Have</w:t>
+      </w:r>
+      <w:proofErr w:type="spellEnd"/>
+      <w:r>
+        <w:rPr>
+          <w:rFonts w:cstheme="minorBidi"/>
+          <w:color w:val="auto"/>
+          <w:sz w:val="32"/>
+          <w:szCs w:val="32"/>
+        </w:rPr>
+        <w:t xml:space="preserve"> a </w:t>
+      </w:r>
+      <w:proofErr w:type="spellStart"/>
+      <w:r>
+        <w:rPr>
+          <w:rFonts w:cstheme="minorBidi"/>
+          <w:color w:val="auto"/>
+          <w:sz w:val="32"/>
+          <w:szCs w:val="32"/>
+        </w:rPr>
+        <w:t>look</w:t>
+      </w:r>
+      <w:proofErr w:type="spellEnd"/>
+      <w:r>
+        <w:rPr>
+          <w:rFonts w:cstheme="minorBidi"/>
+          <w:color w:val="auto"/>
+          <w:sz w:val="32"/>
+          <w:szCs w:val="32"/>
+        </w:rPr>
+        <w:t xml:space="preserve"> at </w:t>
+      </w:r>
+      <w:proofErr w:type="spellStart"/>
+      <w:r>
+        <w:rPr>
+          <w:rFonts w:cstheme="minorBidi"/>
+          <w:color w:val="auto"/>
+          <w:sz w:val="32"/>
+          <w:szCs w:val="32"/>
+        </w:rPr>
+        <w:t>the</w:t>
+      </w:r>
+      <w:proofErr w:type="spellEnd"/>
+      <w:r>
+        <w:rPr>
+          <w:rFonts w:cstheme="minorBidi"/>
+          <w:color w:val="auto"/>
+          <w:sz w:val="32"/>
+          <w:szCs w:val="32"/>
+        </w:rPr>
+        <w:t xml:space="preserve"> design </w:t>
+      </w:r>
+      <w:proofErr w:type="spellStart"/>
+      <w:r>
+        <w:rPr>
+          <w:rFonts w:cstheme="minorBidi"/>
+          <w:color w:val="auto"/>
+          <w:sz w:val="32"/>
+          <w:szCs w:val="32"/>
+        </w:rPr>
+        <w:t>of</w:t>
+      </w:r>
+      <w:proofErr w:type="spellEnd"/>
+      <w:r>
+        <w:rPr>
+          <w:rFonts w:cstheme="minorBidi"/>
+          <w:color w:val="auto"/>
+          <w:sz w:val="32"/>
+          <w:szCs w:val="32"/>
+        </w:rPr>
+        <w:t xml:space="preserve"> </w:t>
+      </w:r>
+      <w:proofErr w:type="spellStart"/>
+      <w:r>
+        <w:rPr>
+          <w:rFonts w:cstheme="minorBidi"/>
+          <w:color w:val="auto"/>
+          <w:sz w:val="32"/>
+          <w:szCs w:val="32"/>
+        </w:rPr>
+        <w:t>existing</w:t>
+      </w:r>
+      <w:proofErr w:type="spellEnd"/>
+      <w:r>
+        <w:rPr>
+          <w:rFonts w:cstheme="minorBidi"/>
+          <w:color w:val="auto"/>
+          <w:sz w:val="32"/>
+          <w:szCs w:val="32"/>
+        </w:rPr>
+        <w:t xml:space="preserve"> </w:t>
+      </w:r>
+      <w:proofErr w:type="spellStart"/>
+      <w:r>
+        <w:rPr>
+          <w:rFonts w:cstheme="minorBidi"/>
+          <w:color w:val="auto"/>
+          <w:sz w:val="32"/>
+          <w:szCs w:val="32"/>
+        </w:rPr>
+        <w:t>shops</w:t>
+      </w:r>
+      <w:proofErr w:type="spellEnd"/>
+      <w:r>
+        <w:rPr>
+          <w:rFonts w:cstheme="minorBidi"/>
+          <w:color w:val="auto"/>
+          <w:sz w:val="32"/>
+          <w:szCs w:val="32"/>
+        </w:rPr>
+        <w:t xml:space="preserve"> </w:t>
+      </w:r>
+      <w:proofErr w:type="spellStart"/>
+      <w:r>
+        <w:rPr>
+          <w:rFonts w:cstheme="minorBidi"/>
+          <w:color w:val="auto"/>
+          <w:sz w:val="32"/>
+          <w:szCs w:val="32"/>
+        </w:rPr>
+        <w:t>and</w:t>
+      </w:r>
+      <w:proofErr w:type="spellEnd"/>
+      <w:r>
+        <w:rPr>
+          <w:rFonts w:cstheme="minorBidi"/>
+          <w:color w:val="auto"/>
+          <w:sz w:val="32"/>
+          <w:szCs w:val="32"/>
+        </w:rPr>
+        <w:t xml:space="preserve"> </w:t>
+      </w:r>
+      <w:proofErr w:type="spellStart"/>
+      <w:r>
+        <w:rPr>
+          <w:rFonts w:cstheme="minorBidi"/>
+          <w:color w:val="auto"/>
+          <w:sz w:val="32"/>
+          <w:szCs w:val="32"/>
+        </w:rPr>
+        <w:t>think</w:t>
+      </w:r>
+      <w:proofErr w:type="spellEnd"/>
+      <w:r>
+        <w:rPr>
+          <w:rFonts w:cstheme="minorBidi"/>
+          <w:color w:val="auto"/>
+          <w:sz w:val="32"/>
+          <w:szCs w:val="32"/>
+        </w:rPr>
+        <w:t xml:space="preserve"> </w:t>
+      </w:r>
+      <w:proofErr w:type="spellStart"/>
+      <w:r>
+        <w:rPr>
+          <w:rFonts w:cstheme="minorBidi"/>
+          <w:color w:val="auto"/>
+          <w:sz w:val="32"/>
+          <w:szCs w:val="32"/>
+        </w:rPr>
+        <w:t>about</w:t>
+      </w:r>
+      <w:proofErr w:type="spellEnd"/>
+      <w:r>
+        <w:rPr>
+          <w:rFonts w:cstheme="minorBidi"/>
+          <w:color w:val="auto"/>
+          <w:sz w:val="32"/>
+          <w:szCs w:val="32"/>
+        </w:rPr>
+        <w:t xml:space="preserve"> </w:t>
+      </w:r>
+      <w:proofErr w:type="spellStart"/>
+      <w:r>
+        <w:rPr>
+          <w:rFonts w:cstheme="minorBidi"/>
+          <w:color w:val="auto"/>
+          <w:sz w:val="32"/>
+          <w:szCs w:val="32"/>
+        </w:rPr>
+        <w:t>what</w:t>
+      </w:r>
+      <w:proofErr w:type="spellEnd"/>
+      <w:r>
+        <w:rPr>
+          <w:rFonts w:cstheme="minorBidi"/>
+          <w:color w:val="auto"/>
+          <w:sz w:val="32"/>
+          <w:szCs w:val="32"/>
+        </w:rPr>
+        <w:t xml:space="preserve"> </w:t>
+      </w:r>
+      <w:proofErr w:type="spellStart"/>
+      <w:r>
+        <w:rPr>
+          <w:rFonts w:cstheme="minorBidi"/>
+          <w:color w:val="auto"/>
+          <w:sz w:val="32"/>
+          <w:szCs w:val="32"/>
+        </w:rPr>
+        <w:t>you</w:t>
+      </w:r>
+      <w:proofErr w:type="spellEnd"/>
+      <w:r>
+        <w:rPr>
+          <w:rFonts w:cstheme="minorBidi"/>
+          <w:color w:val="auto"/>
+          <w:sz w:val="32"/>
+          <w:szCs w:val="32"/>
+        </w:rPr>
+        <w:t xml:space="preserve"> like </w:t>
+      </w:r>
+      <w:proofErr w:type="spellStart"/>
+      <w:r>
+        <w:rPr>
+          <w:rFonts w:cstheme="minorBidi"/>
+          <w:color w:val="auto"/>
+          <w:sz w:val="32"/>
+          <w:szCs w:val="32"/>
+        </w:rPr>
+        <w:t>and</w:t>
+      </w:r>
+      <w:proofErr w:type="spellEnd"/>
+      <w:r>
+        <w:rPr>
+          <w:rFonts w:cstheme="minorBidi"/>
+          <w:color w:val="auto"/>
+          <w:sz w:val="32"/>
+          <w:szCs w:val="32"/>
+        </w:rPr>
+        <w:t xml:space="preserve"> </w:t>
+      </w:r>
+      <w:proofErr w:type="spellStart"/>
+      <w:r>
+        <w:rPr>
+          <w:rFonts w:cstheme="minorBidi"/>
+          <w:color w:val="auto"/>
+          <w:sz w:val="32"/>
+          <w:szCs w:val="32"/>
+        </w:rPr>
+        <w:t>what</w:t>
+      </w:r>
+      <w:proofErr w:type="spellEnd"/>
+      <w:r>
+        <w:rPr>
+          <w:rFonts w:cstheme="minorBidi"/>
+          <w:color w:val="auto"/>
+          <w:sz w:val="32"/>
+          <w:szCs w:val="32"/>
+        </w:rPr>
+        <w:t xml:space="preserve"> not (</w:t>
+      </w:r>
+      <w:r>
+        <w:rPr>
+          <w:rFonts w:cstheme="minorBidi"/>
+          <w:color w:val="699BBD"/>
+          <w:sz w:val="32"/>
+          <w:szCs w:val="32"/>
+        </w:rPr>
+        <w:t xml:space="preserve">http://www.webpagesthatsuck.com </w:t>
+      </w:r>
+      <w:proofErr w:type="spellStart"/>
+      <w:r>
+        <w:rPr>
+          <w:rFonts w:cstheme="minorBidi"/>
+          <w:sz w:val="32"/>
+          <w:szCs w:val="32"/>
+        </w:rPr>
+        <w:t>is</w:t>
+      </w:r>
+      <w:proofErr w:type="spellEnd"/>
+      <w:r>
+        <w:rPr>
+          <w:rFonts w:cstheme="minorBidi"/>
+          <w:sz w:val="32"/>
+          <w:szCs w:val="32"/>
+        </w:rPr>
+        <w:t xml:space="preserve"> </w:t>
+      </w:r>
+      <w:proofErr w:type="spellStart"/>
+      <w:r>
+        <w:rPr>
+          <w:rFonts w:cstheme="minorBidi"/>
+          <w:sz w:val="32"/>
+          <w:szCs w:val="32"/>
+        </w:rPr>
+        <w:t>interesting</w:t>
+      </w:r>
+      <w:proofErr w:type="spellEnd"/>
+      <w:r>
+        <w:rPr>
+          <w:rFonts w:cstheme="minorBidi"/>
+          <w:sz w:val="32"/>
+          <w:szCs w:val="32"/>
+        </w:rPr>
+        <w:t xml:space="preserve"> in </w:t>
+      </w:r>
+      <w:proofErr w:type="spellStart"/>
+      <w:r>
+        <w:rPr>
+          <w:rFonts w:cstheme="minorBidi"/>
+          <w:sz w:val="32"/>
+          <w:szCs w:val="32"/>
+        </w:rPr>
+        <w:t>that</w:t>
+      </w:r>
+      <w:proofErr w:type="spellEnd"/>
+      <w:r>
+        <w:rPr>
+          <w:rFonts w:cstheme="minorBidi"/>
+          <w:sz w:val="32"/>
+          <w:szCs w:val="32"/>
+        </w:rPr>
+        <w:t xml:space="preserve"> </w:t>
+      </w:r>
+      <w:proofErr w:type="spellStart"/>
+      <w:r>
+        <w:rPr>
+          <w:rFonts w:cstheme="minorBidi"/>
+          <w:sz w:val="32"/>
+          <w:szCs w:val="32"/>
+        </w:rPr>
+        <w:t>respect</w:t>
+      </w:r>
+      <w:proofErr w:type="spellEnd"/>
+      <w:r>
+        <w:rPr>
+          <w:rFonts w:cstheme="minorBidi"/>
+          <w:sz w:val="32"/>
+          <w:szCs w:val="32"/>
+        </w:rPr>
+        <w:t xml:space="preserve">). </w:t>
+      </w:r>
+    </w:p>
+    <w:p>
+      <w:pPr>
+        <w:pStyle w:val="Default"/>
+        <w:rPr>
+          <w:rFonts w:eastAsia="MS Gothic"/>
+          <w:sz w:val="32"/>
+          <w:szCs w:val="32"/>
+          <w:lang w:val="fr-CH"/>
+        </w:rPr>
+      </w:pPr>
+      <w:r>
+        <w:rPr>
+          <w:rFonts w:ascii="MS Gothic" w:eastAsia="MS Gothic" w:cs="MS Gothic" w:hint="eastAsia"/>
+          <w:color w:val="F9A400"/>
+          <w:sz w:val="25"/>
+          <w:szCs w:val="25"/>
+          <w:lang w:val="fr-CH"/>
+        </w:rPr>
+        <w:t>▶</w:t>
+      </w:r>
+      <w:proofErr w:type="spellStart"/>
+      <w:r>
+        <w:rPr>
+          <w:rFonts w:eastAsia="MS Gothic"/>
+          <w:sz w:val="32"/>
+          <w:szCs w:val="32"/>
+          <w:lang w:val="fr-CH"/>
+        </w:rPr>
+        <w:t>Write</w:t>
+      </w:r>
+      <w:proofErr w:type="spellEnd"/>
+      <w:r>
+        <w:rPr>
+          <w:rFonts w:eastAsia="MS Gothic"/>
+          <w:sz w:val="32"/>
+          <w:szCs w:val="32"/>
+          <w:lang w:val="fr-CH"/>
+        </w:rPr>
+        <w:t xml:space="preserve"> down a </w:t>
+      </w:r>
+      <w:proofErr w:type="spellStart"/>
+      <w:r>
+        <w:rPr>
+          <w:rFonts w:eastAsia="MS Gothic"/>
+          <w:sz w:val="32"/>
+          <w:szCs w:val="32"/>
+          <w:lang w:val="fr-CH"/>
+        </w:rPr>
+        <w:t>list</w:t>
+      </w:r>
+      <w:proofErr w:type="spellEnd"/>
+      <w:r>
+        <w:rPr>
+          <w:rFonts w:eastAsia="MS Gothic"/>
+          <w:sz w:val="32"/>
+          <w:szCs w:val="32"/>
+          <w:lang w:val="fr-CH"/>
+        </w:rPr>
+        <w:t xml:space="preserve"> of important design </w:t>
+      </w:r>
+      <w:proofErr w:type="spellStart"/>
+      <w:r>
+        <w:rPr>
+          <w:rFonts w:eastAsia="MS Gothic"/>
+          <w:sz w:val="32"/>
+          <w:szCs w:val="32"/>
+          <w:lang w:val="fr-CH"/>
+        </w:rPr>
+        <w:t>rules</w:t>
+      </w:r>
+      <w:proofErr w:type="spellEnd"/>
+      <w:r>
+        <w:rPr>
+          <w:rFonts w:eastAsia="MS Gothic"/>
+          <w:sz w:val="32"/>
+          <w:szCs w:val="32"/>
+          <w:lang w:val="fr-CH"/>
+        </w:rPr>
+        <w:t xml:space="preserve"> </w:t>
+      </w:r>
+      <w:proofErr w:type="spellStart"/>
+      <w:r>
+        <w:rPr>
+          <w:rFonts w:eastAsia="MS Gothic"/>
+          <w:sz w:val="32"/>
+          <w:szCs w:val="32"/>
+          <w:lang w:val="fr-CH"/>
+        </w:rPr>
+        <w:t>that</w:t>
+      </w:r>
+      <w:proofErr w:type="spellEnd"/>
+      <w:r>
+        <w:rPr>
+          <w:rFonts w:eastAsia="MS Gothic"/>
+          <w:sz w:val="32"/>
+          <w:szCs w:val="32"/>
+          <w:lang w:val="fr-CH"/>
+        </w:rPr>
+        <w:t xml:space="preserve"> </w:t>
+      </w:r>
+      <w:proofErr w:type="spellStart"/>
+      <w:r>
+        <w:rPr>
+          <w:rFonts w:eastAsia="MS Gothic"/>
+          <w:sz w:val="32"/>
+          <w:szCs w:val="32"/>
+          <w:lang w:val="fr-CH"/>
+        </w:rPr>
+        <w:t>you</w:t>
+      </w:r>
+      <w:proofErr w:type="spellEnd"/>
+      <w:r>
+        <w:rPr>
+          <w:rFonts w:eastAsia="MS Gothic"/>
+          <w:sz w:val="32"/>
+          <w:szCs w:val="32"/>
+          <w:lang w:val="fr-CH"/>
+        </w:rPr>
+        <w:t xml:space="preserve"> </w:t>
+      </w:r>
+      <w:proofErr w:type="spellStart"/>
+      <w:r>
+        <w:rPr>
+          <w:rFonts w:eastAsia="MS Gothic"/>
+          <w:sz w:val="32"/>
+          <w:szCs w:val="32"/>
+          <w:lang w:val="fr-CH"/>
+        </w:rPr>
+        <w:t>want</w:t>
+      </w:r>
+      <w:proofErr w:type="spellEnd"/>
+      <w:r>
+        <w:rPr>
+          <w:rFonts w:eastAsia="MS Gothic"/>
+          <w:sz w:val="32"/>
+          <w:szCs w:val="32"/>
+          <w:lang w:val="fr-CH"/>
+        </w:rPr>
+        <w:t xml:space="preserve"> to </w:t>
+      </w:r>
+      <w:proofErr w:type="spellStart"/>
+      <w:r>
+        <w:rPr>
+          <w:rFonts w:eastAsia="MS Gothic"/>
+          <w:sz w:val="32"/>
+          <w:szCs w:val="32"/>
+          <w:lang w:val="fr-CH"/>
+        </w:rPr>
+        <w:t>follow</w:t>
+      </w:r>
+      <w:proofErr w:type="spellEnd"/>
+      <w:r>
+        <w:rPr>
+          <w:rFonts w:eastAsia="MS Gothic"/>
+          <w:sz w:val="32"/>
+          <w:szCs w:val="32"/>
+          <w:lang w:val="fr-CH"/>
+        </w:rPr>
+        <w:t xml:space="preserve">. </w:t>
+      </w:r>
+    </w:p>
+    <w:p>
+      <w:pPr>
+        <w:pStyle w:val="Listenabsatz"/>
+        <w:tabs>
+          <w:tab w:val="left" w:pos="2475"/>
+        </w:tabs>
+        <w:rPr>
+          <w:lang w:val="fr-CH"/>
+        </w:rPr>
       </w:pPr>
     </w:p>
     <w:sectPr>
@@ -1837,7 +2522,7 @@
             <w:noProof/>
             <w:lang w:val="de-DE"/>
           </w:rPr>
-          <w:t>6</w:t>
+          <w:t>7</w:t>
         </w:r>
         <w:r>
           <w:fldChar w:fldCharType="end"/>
@@ -1845,27 +2530,14 @@
         <w:r>
           <w:t xml:space="preserve"> / </w:t>
         </w:r>
-        <w:r>
-          <w:fldChar w:fldCharType="begin"/>
-        </w:r>
-        <w:r>
-          <w:instrText xml:space="preserve"> NUMPAGES   \* MERGEFORMAT </w:instrText>
-        </w:r>
-        <w:r>
-          <w:fldChar w:fldCharType="separate"/>
-        </w:r>
-        <w:r>
-          <w:rPr>
-            <w:noProof/>
-          </w:rPr>
-          <w:t>6</w:t>
-        </w:r>
-        <w:r>
-          <w:rPr>
-            <w:noProof/>
-          </w:rPr>
-          <w:fldChar w:fldCharType="end"/>
-        </w:r>
+        <w:fldSimple w:instr=" NUMPAGES   \* MERGEFORMAT ">
+          <w:r>
+            <w:rPr>
+              <w:noProof/>
+            </w:rPr>
+            <w:t>7</w:t>
+          </w:r>
+        </w:fldSimple>
       </w:sdtContent>
     </w:sdt>
   </w:p>
@@ -2919,6 +3591,22 @@
       <w:szCs w:val="24"/>
     </w:rPr>
   </w:style>
+  <w:style w:type="paragraph" w:customStyle="1" w:styleId="Default">
+    <w:name w:val="Default"/>
+    <w:rsid w:val="00DA200C"/>
+    <w:pPr>
+      <w:autoSpaceDE w:val="0"/>
+      <w:autoSpaceDN w:val="0"/>
+      <w:adjustRightInd w:val="0"/>
+      <w:spacing w:after="0" w:line="240" w:lineRule="auto"/>
+    </w:pPr>
+    <w:rPr>
+      <w:rFonts w:ascii="Lucida Sans" w:hAnsi="Lucida Sans" w:cs="Lucida Sans"/>
+      <w:color w:val="000000"/>
+      <w:sz w:val="24"/>
+      <w:szCs w:val="24"/>
+    </w:rPr>
+  </w:style>
 </w:styles>
 </file>
 
